--- a/sql/数据库表设计.docx
+++ b/sql/数据库表设计.docx
@@ -611,7 +611,6 @@
             <w:pPr>
               <w:jc w:val="center"/>
             </w:pPr>
-            <w:proofErr w:type="spellStart"/>
             <w:r>
               <w:rPr>
                 <w:rFonts w:hint="eastAsia"/>
@@ -621,7 +620,6 @@
             <w:r>
               <w:t>s_deleted</w:t>
             </w:r>
-            <w:proofErr w:type="spellEnd"/>
           </w:p>
         </w:tc>
         <w:tc>
@@ -648,7 +646,6 @@
             <w:pPr>
               <w:jc w:val="center"/>
             </w:pPr>
-            <w:proofErr w:type="spellStart"/>
             <w:r>
               <w:rPr>
                 <w:rFonts w:hint="eastAsia"/>
@@ -658,7 +655,6 @@
             <w:r>
               <w:t>inyint</w:t>
             </w:r>
-            <w:proofErr w:type="spellEnd"/>
           </w:p>
         </w:tc>
         <w:tc>
@@ -722,7 +718,6 @@
             <w:pPr>
               <w:jc w:val="center"/>
             </w:pPr>
-            <w:proofErr w:type="spellStart"/>
             <w:r>
               <w:rPr>
                 <w:rFonts w:hint="eastAsia"/>
@@ -732,7 +727,6 @@
             <w:r>
               <w:t>reate_time</w:t>
             </w:r>
-            <w:proofErr w:type="spellEnd"/>
           </w:p>
         </w:tc>
         <w:tc>
@@ -831,7 +825,6 @@
             <w:pPr>
               <w:jc w:val="center"/>
             </w:pPr>
-            <w:proofErr w:type="spellStart"/>
             <w:r>
               <w:rPr>
                 <w:rFonts w:hint="eastAsia"/>
@@ -841,7 +834,6 @@
             <w:r>
               <w:t>odify_time</w:t>
             </w:r>
-            <w:proofErr w:type="spellEnd"/>
           </w:p>
         </w:tc>
         <w:tc>
@@ -1597,7 +1589,6 @@
             <w:pPr>
               <w:jc w:val="center"/>
             </w:pPr>
-            <w:proofErr w:type="spellStart"/>
             <w:r>
               <w:rPr>
                 <w:rFonts w:hint="eastAsia"/>
@@ -1607,7 +1598,6 @@
             <w:r>
               <w:t>inyint</w:t>
             </w:r>
-            <w:proofErr w:type="spellEnd"/>
           </w:p>
         </w:tc>
         <w:tc>
@@ -1671,7 +1661,6 @@
             <w:pPr>
               <w:jc w:val="center"/>
             </w:pPr>
-            <w:proofErr w:type="spellStart"/>
             <w:r>
               <w:rPr>
                 <w:rFonts w:hint="eastAsia"/>
@@ -1681,7 +1670,6 @@
             <w:r>
               <w:t>s_deleted</w:t>
             </w:r>
-            <w:proofErr w:type="spellEnd"/>
           </w:p>
         </w:tc>
         <w:tc>
@@ -1708,7 +1696,6 @@
             <w:pPr>
               <w:jc w:val="center"/>
             </w:pPr>
-            <w:proofErr w:type="spellStart"/>
             <w:r>
               <w:rPr>
                 <w:rFonts w:hint="eastAsia"/>
@@ -1718,7 +1705,6 @@
             <w:r>
               <w:t>inyint</w:t>
             </w:r>
-            <w:proofErr w:type="spellEnd"/>
           </w:p>
         </w:tc>
         <w:tc>
@@ -1782,7 +1768,6 @@
             <w:pPr>
               <w:jc w:val="center"/>
             </w:pPr>
-            <w:proofErr w:type="spellStart"/>
             <w:r>
               <w:rPr>
                 <w:rFonts w:hint="eastAsia"/>
@@ -1792,7 +1777,6 @@
             <w:r>
               <w:t>reate_time</w:t>
             </w:r>
-            <w:proofErr w:type="spellEnd"/>
           </w:p>
         </w:tc>
         <w:tc>
@@ -1891,7 +1875,6 @@
             <w:pPr>
               <w:jc w:val="center"/>
             </w:pPr>
-            <w:proofErr w:type="spellStart"/>
             <w:r>
               <w:rPr>
                 <w:rFonts w:hint="eastAsia"/>
@@ -1901,7 +1884,6 @@
             <w:r>
               <w:t>odify_time</w:t>
             </w:r>
-            <w:proofErr w:type="spellEnd"/>
           </w:p>
         </w:tc>
         <w:tc>
@@ -2673,7 +2655,6 @@
             <w:pPr>
               <w:jc w:val="center"/>
             </w:pPr>
-            <w:proofErr w:type="spellStart"/>
             <w:r>
               <w:rPr>
                 <w:rFonts w:hint="eastAsia"/>
@@ -2683,7 +2664,6 @@
             <w:r>
               <w:t>inyint</w:t>
             </w:r>
-            <w:proofErr w:type="spellEnd"/>
           </w:p>
         </w:tc>
         <w:tc>
@@ -2747,7 +2727,6 @@
             <w:pPr>
               <w:jc w:val="center"/>
             </w:pPr>
-            <w:proofErr w:type="spellStart"/>
             <w:r>
               <w:rPr>
                 <w:rFonts w:hint="eastAsia"/>
@@ -2757,7 +2736,6 @@
             <w:r>
               <w:t>s_deleted</w:t>
             </w:r>
-            <w:proofErr w:type="spellEnd"/>
           </w:p>
         </w:tc>
         <w:tc>
@@ -2784,7 +2762,6 @@
             <w:pPr>
               <w:jc w:val="center"/>
             </w:pPr>
-            <w:proofErr w:type="spellStart"/>
             <w:r>
               <w:rPr>
                 <w:rFonts w:hint="eastAsia"/>
@@ -2794,7 +2771,6 @@
             <w:r>
               <w:t>inyint</w:t>
             </w:r>
-            <w:proofErr w:type="spellEnd"/>
           </w:p>
         </w:tc>
         <w:tc>
@@ -2858,7 +2834,6 @@
             <w:pPr>
               <w:jc w:val="center"/>
             </w:pPr>
-            <w:proofErr w:type="spellStart"/>
             <w:r>
               <w:rPr>
                 <w:rFonts w:hint="eastAsia"/>
@@ -2868,7 +2843,6 @@
             <w:r>
               <w:t>reate_time</w:t>
             </w:r>
-            <w:proofErr w:type="spellEnd"/>
           </w:p>
         </w:tc>
         <w:tc>
@@ -2967,7 +2941,6 @@
             <w:pPr>
               <w:jc w:val="center"/>
             </w:pPr>
-            <w:proofErr w:type="spellStart"/>
             <w:r>
               <w:rPr>
                 <w:rFonts w:hint="eastAsia"/>
@@ -2977,7 +2950,6 @@
             <w:r>
               <w:t>odify_time</w:t>
             </w:r>
-            <w:proofErr w:type="spellEnd"/>
           </w:p>
         </w:tc>
         <w:tc>
@@ -3754,7 +3726,6 @@
             <w:pPr>
               <w:jc w:val="center"/>
             </w:pPr>
-            <w:proofErr w:type="spellStart"/>
             <w:r>
               <w:rPr>
                 <w:rFonts w:hint="eastAsia"/>
@@ -3764,7 +3735,6 @@
             <w:r>
               <w:t>inyint</w:t>
             </w:r>
-            <w:proofErr w:type="spellEnd"/>
           </w:p>
         </w:tc>
         <w:tc>
@@ -3828,7 +3798,6 @@
             <w:pPr>
               <w:jc w:val="center"/>
             </w:pPr>
-            <w:proofErr w:type="spellStart"/>
             <w:r>
               <w:rPr>
                 <w:rFonts w:hint="eastAsia"/>
@@ -3838,7 +3807,6 @@
             <w:r>
               <w:t>s_deleted</w:t>
             </w:r>
-            <w:proofErr w:type="spellEnd"/>
           </w:p>
         </w:tc>
         <w:tc>
@@ -3865,7 +3833,6 @@
             <w:pPr>
               <w:jc w:val="center"/>
             </w:pPr>
-            <w:proofErr w:type="spellStart"/>
             <w:r>
               <w:rPr>
                 <w:rFonts w:hint="eastAsia"/>
@@ -3875,7 +3842,6 @@
             <w:r>
               <w:t>inyint</w:t>
             </w:r>
-            <w:proofErr w:type="spellEnd"/>
           </w:p>
         </w:tc>
         <w:tc>
@@ -3939,7 +3905,6 @@
             <w:pPr>
               <w:jc w:val="center"/>
             </w:pPr>
-            <w:proofErr w:type="spellStart"/>
             <w:r>
               <w:rPr>
                 <w:rFonts w:hint="eastAsia"/>
@@ -3949,7 +3914,6 @@
             <w:r>
               <w:t>reate_time</w:t>
             </w:r>
-            <w:proofErr w:type="spellEnd"/>
           </w:p>
         </w:tc>
         <w:tc>
@@ -4048,7 +4012,6 @@
             <w:pPr>
               <w:jc w:val="center"/>
             </w:pPr>
-            <w:proofErr w:type="spellStart"/>
             <w:r>
               <w:rPr>
                 <w:rFonts w:hint="eastAsia"/>
@@ -4058,7 +4021,6 @@
             <w:r>
               <w:t>odify_time</w:t>
             </w:r>
-            <w:proofErr w:type="spellEnd"/>
           </w:p>
         </w:tc>
         <w:tc>
@@ -4779,7 +4741,6 @@
             <w:pPr>
               <w:jc w:val="center"/>
             </w:pPr>
-            <w:proofErr w:type="spellStart"/>
             <w:r>
               <w:rPr>
                 <w:rFonts w:hint="eastAsia"/>
@@ -4789,7 +4750,6 @@
             <w:r>
               <w:t>s_deleted</w:t>
             </w:r>
-            <w:proofErr w:type="spellEnd"/>
           </w:p>
         </w:tc>
         <w:tc>
@@ -4816,7 +4776,6 @@
             <w:pPr>
               <w:jc w:val="center"/>
             </w:pPr>
-            <w:proofErr w:type="spellStart"/>
             <w:r>
               <w:rPr>
                 <w:rFonts w:hint="eastAsia"/>
@@ -4826,7 +4785,6 @@
             <w:r>
               <w:t>inyint</w:t>
             </w:r>
-            <w:proofErr w:type="spellEnd"/>
           </w:p>
         </w:tc>
         <w:tc>
@@ -4890,7 +4848,6 @@
             <w:pPr>
               <w:jc w:val="center"/>
             </w:pPr>
-            <w:proofErr w:type="spellStart"/>
             <w:r>
               <w:rPr>
                 <w:rFonts w:hint="eastAsia"/>
@@ -4900,7 +4857,6 @@
             <w:r>
               <w:t>reate_time</w:t>
             </w:r>
-            <w:proofErr w:type="spellEnd"/>
           </w:p>
         </w:tc>
         <w:tc>
@@ -4999,7 +4955,6 @@
             <w:pPr>
               <w:jc w:val="center"/>
             </w:pPr>
-            <w:proofErr w:type="spellStart"/>
             <w:r>
               <w:rPr>
                 <w:rFonts w:hint="eastAsia"/>
@@ -5009,7 +4964,6 @@
             <w:r>
               <w:t>odify_time</w:t>
             </w:r>
-            <w:proofErr w:type="spellEnd"/>
           </w:p>
         </w:tc>
         <w:tc>
@@ -5423,7 +5377,7 @@
               <w:rPr>
                 <w:rFonts w:hint="eastAsia"/>
               </w:rPr>
-              <w:t>type</w:t>
+              <w:t>title</w:t>
             </w:r>
           </w:p>
         </w:tc>
@@ -5439,7 +5393,7 @@
               <w:rPr>
                 <w:rFonts w:hint="eastAsia"/>
               </w:rPr>
-              <w:t>线路类型</w:t>
+              <w:t>线路标题</w:t>
             </w:r>
           </w:p>
         </w:tc>
@@ -5452,7 +5406,13 @@
               <w:jc w:val="center"/>
             </w:pPr>
             <w:r>
-              <w:t>varchar</w:t>
+              <w:rPr>
+                <w:rFonts w:hint="eastAsia"/>
+              </w:rPr>
+              <w:t>v</w:t>
+            </w:r>
+            <w:r>
+              <w:t>archar</w:t>
             </w:r>
           </w:p>
         </w:tc>
@@ -5468,10 +5428,7 @@
               <w:rPr>
                 <w:rFonts w:hint="eastAsia"/>
               </w:rPr>
-              <w:t>2</w:t>
-            </w:r>
-            <w:r>
-              <w:t>0</w:t>
+              <w:t>25</w:t>
             </w:r>
           </w:p>
         </w:tc>
@@ -5487,7 +5444,7 @@
               <w:rPr>
                 <w:rFonts w:hint="eastAsia"/>
               </w:rPr>
-              <w:t>是</w:t>
+              <w:t>否</w:t>
             </w:r>
           </w:p>
         </w:tc>
@@ -5521,7 +5478,10 @@
               <w:rPr>
                 <w:rFonts w:hint="eastAsia"/>
               </w:rPr>
-              <w:t>title</w:t>
+              <w:t>d</w:t>
+            </w:r>
+            <w:r>
+              <w:t>escription</w:t>
             </w:r>
           </w:p>
         </w:tc>
@@ -5537,7 +5497,7 @@
               <w:rPr>
                 <w:rFonts w:hint="eastAsia"/>
               </w:rPr>
-              <w:t>线路标题</w:t>
+              <w:t>线路描述</w:t>
             </w:r>
           </w:p>
         </w:tc>
@@ -5572,7 +5532,10 @@
               <w:rPr>
                 <w:rFonts w:hint="eastAsia"/>
               </w:rPr>
-              <w:t>25</w:t>
+              <w:t>2</w:t>
+            </w:r>
+            <w:r>
+              <w:t>55</w:t>
             </w:r>
           </w:p>
         </w:tc>
@@ -5619,13 +5582,7 @@
               <w:jc w:val="center"/>
             </w:pPr>
             <w:r>
-              <w:rPr>
-                <w:rFonts w:hint="eastAsia"/>
-              </w:rPr>
-              <w:t>d</w:t>
-            </w:r>
-            <w:r>
-              <w:t>escription</w:t>
+              <w:t>reason</w:t>
             </w:r>
           </w:p>
         </w:tc>
@@ -5641,7 +5598,7 @@
               <w:rPr>
                 <w:rFonts w:hint="eastAsia"/>
               </w:rPr>
-              <w:t>线路描述</w:t>
+              <w:t>推荐原因</w:t>
             </w:r>
           </w:p>
         </w:tc>
@@ -5726,7 +5683,13 @@
               <w:jc w:val="center"/>
             </w:pPr>
             <w:r>
-              <w:t>reason</w:t>
+              <w:rPr>
+                <w:rFonts w:hint="eastAsia"/>
+              </w:rPr>
+              <w:t>i</w:t>
+            </w:r>
+            <w:r>
+              <w:t>s_deleted</w:t>
             </w:r>
           </w:p>
         </w:tc>
@@ -5742,7 +5705,7 @@
               <w:rPr>
                 <w:rFonts w:hint="eastAsia"/>
               </w:rPr>
-              <w:t>推荐原因</w:t>
+              <w:t>逻辑删除</w:t>
             </w:r>
           </w:p>
         </w:tc>
@@ -5758,10 +5721,10 @@
               <w:rPr>
                 <w:rFonts w:hint="eastAsia"/>
               </w:rPr>
-              <w:t>v</w:t>
-            </w:r>
-            <w:r>
-              <w:t>archar</w:t>
+              <w:t>t</w:t>
+            </w:r>
+            <w:r>
+              <w:t>inyint</w:t>
             </w:r>
           </w:p>
         </w:tc>
@@ -5777,10 +5740,10 @@
               <w:rPr>
                 <w:rFonts w:hint="eastAsia"/>
               </w:rPr>
-              <w:t>2</w:t>
-            </w:r>
-            <w:r>
-              <w:t>55</w:t>
+              <w:t>-</w:t>
+            </w:r>
+            <w:r>
+              <w:t>-</w:t>
             </w:r>
           </w:p>
         </w:tc>
@@ -5826,17 +5789,15 @@
             <w:pPr>
               <w:jc w:val="center"/>
             </w:pPr>
-            <w:proofErr w:type="spellStart"/>
-            <w:r>
-              <w:rPr>
-                <w:rFonts w:hint="eastAsia"/>
-              </w:rPr>
-              <w:t>i</w:t>
-            </w:r>
-            <w:r>
-              <w:t>s_deleted</w:t>
-            </w:r>
-            <w:proofErr w:type="spellEnd"/>
+            <w:r>
+              <w:rPr>
+                <w:rFonts w:hint="eastAsia"/>
+              </w:rPr>
+              <w:t>c</w:t>
+            </w:r>
+            <w:r>
+              <w:t>reate_time</w:t>
+            </w:r>
           </w:p>
         </w:tc>
         <w:tc>
@@ -5851,7 +5812,7 @@
               <w:rPr>
                 <w:rFonts w:hint="eastAsia"/>
               </w:rPr>
-              <w:t>逻辑删除</w:t>
+              <w:t>创建时间</w:t>
             </w:r>
           </w:p>
         </w:tc>
@@ -5863,17 +5824,15 @@
             <w:pPr>
               <w:jc w:val="center"/>
             </w:pPr>
-            <w:proofErr w:type="spellStart"/>
-            <w:r>
-              <w:rPr>
-                <w:rFonts w:hint="eastAsia"/>
-              </w:rPr>
-              <w:t>t</w:t>
-            </w:r>
-            <w:r>
-              <w:t>inyint</w:t>
-            </w:r>
-            <w:proofErr w:type="spellEnd"/>
+            <w:r>
+              <w:rPr>
+                <w:rFonts w:hint="eastAsia"/>
+              </w:rPr>
+              <w:t>d</w:t>
+            </w:r>
+            <w:r>
+              <w:t>atetime</w:t>
+            </w:r>
           </w:p>
         </w:tc>
         <w:tc>
@@ -5937,116 +5896,6 @@
             <w:pPr>
               <w:jc w:val="center"/>
             </w:pPr>
-            <w:proofErr w:type="spellStart"/>
-            <w:r>
-              <w:rPr>
-                <w:rFonts w:hint="eastAsia"/>
-              </w:rPr>
-              <w:t>c</w:t>
-            </w:r>
-            <w:r>
-              <w:t>reate_time</w:t>
-            </w:r>
-            <w:proofErr w:type="spellEnd"/>
-          </w:p>
-        </w:tc>
-        <w:tc>
-          <w:tcPr>
-            <w:tcW w:w="1854" w:type="dxa"/>
-          </w:tcPr>
-          <w:p>
-            <w:pPr>
-              <w:jc w:val="center"/>
-            </w:pPr>
-            <w:r>
-              <w:rPr>
-                <w:rFonts w:hint="eastAsia"/>
-              </w:rPr>
-              <w:t>创建时间</w:t>
-            </w:r>
-          </w:p>
-        </w:tc>
-        <w:tc>
-          <w:tcPr>
-            <w:tcW w:w="1596" w:type="dxa"/>
-          </w:tcPr>
-          <w:p>
-            <w:pPr>
-              <w:jc w:val="center"/>
-            </w:pPr>
-            <w:r>
-              <w:rPr>
-                <w:rFonts w:hint="eastAsia"/>
-              </w:rPr>
-              <w:t>d</w:t>
-            </w:r>
-            <w:r>
-              <w:t>atetime</w:t>
-            </w:r>
-          </w:p>
-        </w:tc>
-        <w:tc>
-          <w:tcPr>
-            <w:tcW w:w="1134" w:type="dxa"/>
-          </w:tcPr>
-          <w:p>
-            <w:pPr>
-              <w:jc w:val="center"/>
-            </w:pPr>
-            <w:r>
-              <w:rPr>
-                <w:rFonts w:hint="eastAsia"/>
-              </w:rPr>
-              <w:t>-</w:t>
-            </w:r>
-            <w:r>
-              <w:t>-</w:t>
-            </w:r>
-          </w:p>
-        </w:tc>
-        <w:tc>
-          <w:tcPr>
-            <w:tcW w:w="1559" w:type="dxa"/>
-          </w:tcPr>
-          <w:p>
-            <w:pPr>
-              <w:jc w:val="center"/>
-            </w:pPr>
-            <w:r>
-              <w:rPr>
-                <w:rFonts w:hint="eastAsia"/>
-              </w:rPr>
-              <w:t>否</w:t>
-            </w:r>
-          </w:p>
-        </w:tc>
-        <w:tc>
-          <w:tcPr>
-            <w:tcW w:w="1276" w:type="dxa"/>
-          </w:tcPr>
-          <w:p>
-            <w:pPr>
-              <w:jc w:val="center"/>
-            </w:pPr>
-            <w:r>
-              <w:rPr>
-                <w:rFonts w:hint="eastAsia"/>
-              </w:rPr>
-              <w:t>否</w:t>
-            </w:r>
-          </w:p>
-        </w:tc>
-      </w:tr>
-      <w:tr>
-        <w:tc>
-          <w:tcPr>
-            <w:tcW w:w="1370" w:type="dxa"/>
-          </w:tcPr>
-          <w:p>
-            <w:pPr>
-              <w:jc w:val="center"/>
-            </w:pPr>
-            <w:proofErr w:type="spellStart"/>
             <w:r>
               <w:rPr>
                 <w:rFonts w:hint="eastAsia"/>
@@ -6056,7 +5905,6 @@
             <w:r>
               <w:t>odify_time</w:t>
             </w:r>
-            <w:proofErr w:type="spellEnd"/>
           </w:p>
         </w:tc>
         <w:tc>
@@ -6162,6 +6010,7 @@
         <w:rPr>
           <w:rFonts w:hint="eastAsia"/>
         </w:rPr>
+        <w:lastRenderedPageBreak/>
         <w:t>线路详情信息表</w:t>
       </w:r>
     </w:p>
@@ -6447,7 +6296,6 @@
             <w:pPr>
               <w:jc w:val="center"/>
             </w:pPr>
-            <w:proofErr w:type="spellStart"/>
             <w:r>
               <w:rPr>
                 <w:rFonts w:hint="eastAsia"/>
@@ -6457,7 +6305,6 @@
             <w:r>
               <w:t>_id</w:t>
             </w:r>
-            <w:proofErr w:type="spellEnd"/>
           </w:p>
         </w:tc>
         <w:tc>
@@ -6484,14 +6331,12 @@
             <w:pPr>
               <w:jc w:val="center"/>
             </w:pPr>
-            <w:proofErr w:type="spellStart"/>
             <w:r>
               <w:rPr>
                 <w:rFonts w:hint="eastAsia"/>
               </w:rPr>
               <w:t>cahr</w:t>
             </w:r>
-            <w:proofErr w:type="spellEnd"/>
           </w:p>
         </w:tc>
         <w:tc>
@@ -6691,7 +6536,6 @@
             <w:pPr>
               <w:jc w:val="center"/>
             </w:pPr>
-            <w:proofErr w:type="spellStart"/>
             <w:r>
               <w:rPr>
                 <w:rFonts w:hint="eastAsia"/>
@@ -6701,7 +6545,6 @@
             <w:r>
               <w:t>inyint</w:t>
             </w:r>
-            <w:proofErr w:type="spellEnd"/>
           </w:p>
         </w:tc>
         <w:tc>
@@ -6765,7 +6608,6 @@
             <w:pPr>
               <w:jc w:val="center"/>
             </w:pPr>
-            <w:proofErr w:type="spellStart"/>
             <w:r>
               <w:rPr>
                 <w:rFonts w:hint="eastAsia"/>
@@ -6775,7 +6617,6 @@
             <w:r>
               <w:t>rt_time</w:t>
             </w:r>
-            <w:proofErr w:type="spellEnd"/>
           </w:p>
         </w:tc>
         <w:tc>
@@ -6803,7 +6644,10 @@
               <w:jc w:val="center"/>
             </w:pPr>
             <w:r>
-              <w:t>datetime</w:t>
+              <w:rPr>
+                <w:rFonts w:hint="eastAsia"/>
+              </w:rPr>
+              <w:t>time</w:t>
             </w:r>
           </w:p>
         </w:tc>
@@ -6862,7 +6706,6 @@
             <w:pPr>
               <w:jc w:val="center"/>
             </w:pPr>
-            <w:proofErr w:type="spellStart"/>
             <w:r>
               <w:rPr>
                 <w:rFonts w:hint="eastAsia"/>
@@ -6872,7 +6715,6 @@
             <w:r>
               <w:t>_time</w:t>
             </w:r>
-            <w:proofErr w:type="spellEnd"/>
           </w:p>
         </w:tc>
         <w:tc>
@@ -6900,7 +6742,7 @@
               <w:jc w:val="center"/>
             </w:pPr>
             <w:r>
-              <w:t>datetime</w:t>
+              <w:t>time</w:t>
             </w:r>
           </w:p>
         </w:tc>
@@ -7066,7 +6908,6 @@
             <w:pPr>
               <w:jc w:val="center"/>
             </w:pPr>
-            <w:proofErr w:type="spellStart"/>
             <w:r>
               <w:rPr>
                 <w:rFonts w:hint="eastAsia"/>
@@ -7076,7 +6917,6 @@
             <w:r>
               <w:t>s_deleted</w:t>
             </w:r>
-            <w:proofErr w:type="spellEnd"/>
           </w:p>
         </w:tc>
         <w:tc>
@@ -7103,7 +6943,6 @@
             <w:pPr>
               <w:jc w:val="center"/>
             </w:pPr>
-            <w:proofErr w:type="spellStart"/>
             <w:r>
               <w:rPr>
                 <w:rFonts w:hint="eastAsia"/>
@@ -7113,7 +6952,6 @@
             <w:r>
               <w:t>inyint</w:t>
             </w:r>
-            <w:proofErr w:type="spellEnd"/>
           </w:p>
         </w:tc>
         <w:tc>
@@ -7177,7 +7015,6 @@
             <w:pPr>
               <w:jc w:val="center"/>
             </w:pPr>
-            <w:proofErr w:type="spellStart"/>
             <w:r>
               <w:rPr>
                 <w:rFonts w:hint="eastAsia"/>
@@ -7187,7 +7024,6 @@
             <w:r>
               <w:t>reate_time</w:t>
             </w:r>
-            <w:proofErr w:type="spellEnd"/>
           </w:p>
         </w:tc>
         <w:tc>
@@ -7286,7 +7122,6 @@
             <w:pPr>
               <w:jc w:val="center"/>
             </w:pPr>
-            <w:proofErr w:type="spellStart"/>
             <w:r>
               <w:rPr>
                 <w:rFonts w:hint="eastAsia"/>
@@ -7296,7 +7131,6 @@
             <w:r>
               <w:t>odify_time</w:t>
             </w:r>
-            <w:proofErr w:type="spellEnd"/>
           </w:p>
         </w:tc>
         <w:tc>
@@ -7975,7 +7809,6 @@
             <w:pPr>
               <w:jc w:val="center"/>
             </w:pPr>
-            <w:proofErr w:type="spellStart"/>
             <w:r>
               <w:rPr>
                 <w:rFonts w:hint="eastAsia"/>
@@ -7985,7 +7818,6 @@
             <w:r>
               <w:t>s_deleted</w:t>
             </w:r>
-            <w:proofErr w:type="spellEnd"/>
           </w:p>
         </w:tc>
         <w:tc>
@@ -8012,7 +7844,6 @@
             <w:pPr>
               <w:jc w:val="center"/>
             </w:pPr>
-            <w:proofErr w:type="spellStart"/>
             <w:r>
               <w:rPr>
                 <w:rFonts w:hint="eastAsia"/>
@@ -8022,7 +7853,6 @@
             <w:r>
               <w:t>inyint</w:t>
             </w:r>
-            <w:proofErr w:type="spellEnd"/>
           </w:p>
         </w:tc>
         <w:tc>
@@ -8086,7 +7916,6 @@
             <w:pPr>
               <w:jc w:val="center"/>
             </w:pPr>
-            <w:proofErr w:type="spellStart"/>
             <w:r>
               <w:rPr>
                 <w:rFonts w:hint="eastAsia"/>
@@ -8096,7 +7925,6 @@
             <w:r>
               <w:t>reate_time</w:t>
             </w:r>
-            <w:proofErr w:type="spellEnd"/>
           </w:p>
         </w:tc>
         <w:tc>
@@ -8195,7 +8023,6 @@
             <w:pPr>
               <w:jc w:val="center"/>
             </w:pPr>
-            <w:proofErr w:type="spellStart"/>
             <w:r>
               <w:rPr>
                 <w:rFonts w:hint="eastAsia"/>
@@ -8205,7 +8032,6 @@
             <w:r>
               <w:t>odify_time</w:t>
             </w:r>
-            <w:proofErr w:type="spellEnd"/>
           </w:p>
         </w:tc>
         <w:tc>
@@ -8590,7 +8416,6 @@
             <w:pPr>
               <w:jc w:val="center"/>
             </w:pPr>
-            <w:proofErr w:type="spellStart"/>
             <w:r>
               <w:rPr>
                 <w:rFonts w:hint="eastAsia"/>
@@ -8600,7 +8425,6 @@
             <w:r>
               <w:t>_id</w:t>
             </w:r>
-            <w:proofErr w:type="spellEnd"/>
           </w:p>
         </w:tc>
         <w:tc>
@@ -8788,7 +8612,6 @@
             <w:pPr>
               <w:jc w:val="center"/>
             </w:pPr>
-            <w:proofErr w:type="spellStart"/>
             <w:r>
               <w:rPr>
                 <w:rFonts w:hint="eastAsia"/>
@@ -8798,7 +8621,6 @@
             <w:r>
               <w:t>s_deleted</w:t>
             </w:r>
-            <w:proofErr w:type="spellEnd"/>
           </w:p>
         </w:tc>
         <w:tc>
@@ -8825,7 +8647,6 @@
             <w:pPr>
               <w:jc w:val="center"/>
             </w:pPr>
-            <w:proofErr w:type="spellStart"/>
             <w:r>
               <w:rPr>
                 <w:rFonts w:hint="eastAsia"/>
@@ -8835,7 +8656,6 @@
             <w:r>
               <w:t>inyint</w:t>
             </w:r>
-            <w:proofErr w:type="spellEnd"/>
           </w:p>
         </w:tc>
         <w:tc>
@@ -8899,7 +8719,6 @@
             <w:pPr>
               <w:jc w:val="center"/>
             </w:pPr>
-            <w:proofErr w:type="spellStart"/>
             <w:r>
               <w:rPr>
                 <w:rFonts w:hint="eastAsia"/>
@@ -8909,7 +8728,6 @@
             <w:r>
               <w:t>reate_time</w:t>
             </w:r>
-            <w:proofErr w:type="spellEnd"/>
           </w:p>
         </w:tc>
         <w:tc>
@@ -9008,7 +8826,6 @@
             <w:pPr>
               <w:jc w:val="center"/>
             </w:pPr>
-            <w:proofErr w:type="spellStart"/>
             <w:r>
               <w:rPr>
                 <w:rFonts w:hint="eastAsia"/>
@@ -9018,7 +8835,6 @@
             <w:r>
               <w:t>odify_time</w:t>
             </w:r>
-            <w:proofErr w:type="spellEnd"/>
           </w:p>
         </w:tc>
         <w:tc>
@@ -9523,14 +9339,12 @@
             <w:pPr>
               <w:jc w:val="center"/>
             </w:pPr>
-            <w:proofErr w:type="gramStart"/>
             <w:r>
               <w:rPr>
                 <w:rFonts w:hint="eastAsia"/>
               </w:rPr>
               <w:t>馈</w:t>
             </w:r>
-            <w:proofErr w:type="gramEnd"/>
             <w:r>
               <w:rPr>
                 <w:rFonts w:hint="eastAsia"/>
@@ -9607,7 +9421,6 @@
             <w:pPr>
               <w:jc w:val="center"/>
             </w:pPr>
-            <w:proofErr w:type="spellStart"/>
             <w:r>
               <w:rPr>
                 <w:rFonts w:hint="eastAsia"/>
@@ -9617,7 +9430,6 @@
             <w:r>
               <w:t>s_deleted</w:t>
             </w:r>
-            <w:proofErr w:type="spellEnd"/>
           </w:p>
         </w:tc>
         <w:tc>
@@ -9644,7 +9456,6 @@
             <w:pPr>
               <w:jc w:val="center"/>
             </w:pPr>
-            <w:proofErr w:type="spellStart"/>
             <w:r>
               <w:rPr>
                 <w:rFonts w:hint="eastAsia"/>
@@ -9654,7 +9465,6 @@
             <w:r>
               <w:t>inyint</w:t>
             </w:r>
-            <w:proofErr w:type="spellEnd"/>
           </w:p>
         </w:tc>
         <w:tc>
@@ -9718,7 +9528,6 @@
             <w:pPr>
               <w:jc w:val="center"/>
             </w:pPr>
-            <w:proofErr w:type="spellStart"/>
             <w:r>
               <w:rPr>
                 <w:rFonts w:hint="eastAsia"/>
@@ -9728,7 +9537,6 @@
             <w:r>
               <w:t>reate_time</w:t>
             </w:r>
-            <w:proofErr w:type="spellEnd"/>
           </w:p>
         </w:tc>
         <w:tc>
@@ -9827,7 +9635,6 @@
             <w:pPr>
               <w:jc w:val="center"/>
             </w:pPr>
-            <w:proofErr w:type="spellStart"/>
             <w:r>
               <w:rPr>
                 <w:rFonts w:hint="eastAsia"/>
@@ -9837,7 +9644,6 @@
             <w:r>
               <w:t>odify_time</w:t>
             </w:r>
-            <w:proofErr w:type="spellEnd"/>
           </w:p>
         </w:tc>
         <w:tc>
@@ -9939,14 +9745,7 @@
         <w:rPr>
           <w:rFonts w:hint="eastAsia"/>
         </w:rPr>
-        <w:lastRenderedPageBreak/>
-        <w:t>角色</w:t>
-      </w:r>
-      <w:r>
-        <w:rPr>
-          <w:rFonts w:hint="eastAsia"/>
-        </w:rPr>
-        <w:t>信息表</w:t>
+        <w:t>角色信息表</w:t>
       </w:r>
     </w:p>
     <w:tbl>
@@ -9986,6 +9785,7 @@
               <w:rPr>
                 <w:rFonts w:hint="eastAsia"/>
               </w:rPr>
+              <w:lastRenderedPageBreak/>
               <w:t>列名</w:t>
             </w:r>
           </w:p>
@@ -10135,13 +9935,7 @@
               <w:rPr>
                 <w:rFonts w:hint="eastAsia"/>
               </w:rPr>
-              <w:t>角色</w:t>
-            </w:r>
-            <w:r>
-              <w:rPr>
-                <w:rFonts w:hint="eastAsia"/>
-              </w:rPr>
-              <w:t>序号</w:t>
+              <w:t>角色序号</w:t>
             </w:r>
           </w:p>
         </w:tc>
@@ -10237,7 +10031,6 @@
             <w:pPr>
               <w:jc w:val="center"/>
             </w:pPr>
-            <w:proofErr w:type="spellStart"/>
             <w:r>
               <w:rPr>
                 <w:rFonts w:hint="eastAsia"/>
@@ -10247,7 +10040,6 @@
             <w:r>
               <w:t>_name</w:t>
             </w:r>
-            <w:proofErr w:type="spellEnd"/>
           </w:p>
         </w:tc>
         <w:tc>
@@ -10340,7 +10132,6 @@
             <w:pPr>
               <w:jc w:val="center"/>
             </w:pPr>
-            <w:proofErr w:type="spellStart"/>
             <w:r>
               <w:rPr>
                 <w:rFonts w:hint="eastAsia"/>
@@ -10350,7 +10141,6 @@
             <w:r>
               <w:t>ole_desc</w:t>
             </w:r>
-            <w:proofErr w:type="spellEnd"/>
           </w:p>
         </w:tc>
         <w:tc>
@@ -10377,7 +10167,6 @@
             <w:pPr>
               <w:jc w:val="center"/>
             </w:pPr>
-            <w:proofErr w:type="spellStart"/>
             <w:r>
               <w:rPr>
                 <w:rFonts w:hint="eastAsia"/>
@@ -10387,7 +10176,6 @@
             <w:r>
               <w:t>archar</w:t>
             </w:r>
-            <w:proofErr w:type="spellEnd"/>
           </w:p>
         </w:tc>
         <w:tc>
@@ -10453,13 +10241,7 @@
         <w:rPr>
           <w:rFonts w:hint="eastAsia"/>
         </w:rPr>
-        <w:t>权限</w:t>
-      </w:r>
-      <w:r>
-        <w:rPr>
-          <w:rFonts w:hint="eastAsia"/>
-        </w:rPr>
-        <w:t>信息表</w:t>
+        <w:t>权限信息表</w:t>
       </w:r>
     </w:p>
     <w:tbl>
@@ -10648,13 +10430,7 @@
               <w:rPr>
                 <w:rFonts w:hint="eastAsia"/>
               </w:rPr>
-              <w:t>权限</w:t>
-            </w:r>
-            <w:r>
-              <w:rPr>
-                <w:rFonts w:hint="eastAsia"/>
-              </w:rPr>
-              <w:t>序号</w:t>
+              <w:t>权限序号</w:t>
             </w:r>
           </w:p>
         </w:tc>
@@ -10750,7 +10526,6 @@
             <w:pPr>
               <w:jc w:val="center"/>
             </w:pPr>
-            <w:proofErr w:type="spellStart"/>
             <w:r>
               <w:rPr>
                 <w:rFonts w:hint="eastAsia"/>
@@ -10760,7 +10535,6 @@
             <w:r>
               <w:t>ser_id</w:t>
             </w:r>
-            <w:proofErr w:type="spellEnd"/>
           </w:p>
         </w:tc>
         <w:tc>
@@ -10787,7 +10561,6 @@
             <w:pPr>
               <w:jc w:val="center"/>
             </w:pPr>
-            <w:proofErr w:type="spellStart"/>
             <w:r>
               <w:rPr>
                 <w:rFonts w:hint="eastAsia"/>
@@ -10797,7 +10570,6 @@
             <w:r>
               <w:t>ahr</w:t>
             </w:r>
-            <w:proofErr w:type="spellEnd"/>
           </w:p>
         </w:tc>
         <w:tc>
@@ -10861,7 +10633,6 @@
             <w:pPr>
               <w:jc w:val="center"/>
             </w:pPr>
-            <w:proofErr w:type="spellStart"/>
             <w:r>
               <w:rPr>
                 <w:rFonts w:hint="eastAsia"/>
@@ -10871,7 +10642,6 @@
             <w:r>
               <w:t>ole_id</w:t>
             </w:r>
-            <w:proofErr w:type="spellEnd"/>
           </w:p>
         </w:tc>
         <w:tc>
@@ -10881,9 +10651,6 @@
           <w:p>
             <w:pPr>
               <w:jc w:val="center"/>
-              <w:rPr>
-                <w:rFonts w:hint="eastAsia"/>
-              </w:rPr>
             </w:pPr>
             <w:r>
               <w:rPr>
@@ -10965,13 +10732,7 @@
         </w:tc>
       </w:tr>
     </w:tbl>
-    <w:p>
-      <w:pPr>
-        <w:rPr>
-          <w:rFonts w:hint="eastAsia"/>
-        </w:rPr>
-      </w:pPr>
-    </w:p>
+    <w:p/>
     <w:sectPr>
       <w:pgSz w:w="11906" w:h="16838"/>
       <w:pgMar w:top="1440" w:right="1800" w:bottom="1440" w:left="1800" w:header="851" w:footer="992" w:gutter="0"/>

--- a/sql/数据库表设计.docx
+++ b/sql/数据库表设计.docx
@@ -7224,6 +7224,13 @@
     <w:p/>
     <w:p>
       <w:pPr>
+        <w:rPr>
+          <w:rFonts w:hint="eastAsia"/>
+        </w:rPr>
+      </w:pPr>
+    </w:p>
+    <w:p>
+      <w:pPr>
         <w:jc w:val="center"/>
       </w:pPr>
       <w:r>
@@ -8123,6 +8130,13 @@
       </w:tr>
     </w:tbl>
     <w:p/>
+    <w:p>
+      <w:pPr>
+        <w:rPr>
+          <w:rFonts w:hint="eastAsia"/>
+        </w:rPr>
+      </w:pPr>
+    </w:p>
     <w:p>
       <w:pPr>
         <w:jc w:val="center"/>
@@ -8926,6 +8940,13 @@
       </w:tr>
     </w:tbl>
     <w:p/>
+    <w:p>
+      <w:pPr>
+        <w:rPr>
+          <w:rFonts w:hint="eastAsia"/>
+        </w:rPr>
+      </w:pPr>
+    </w:p>
     <w:p>
       <w:pPr>
         <w:jc w:val="center"/>
@@ -9224,15 +9245,18 @@
           <w:p>
             <w:pPr>
               <w:jc w:val="center"/>
-            </w:pPr>
-            <w:r>
-              <w:rPr>
-                <w:rFonts w:hint="eastAsia"/>
-              </w:rPr>
-              <w:t>m</w:t>
-            </w:r>
-            <w:r>
-              <w:t>ail</w:t>
+              <w:rPr>
+                <w:rFonts w:hint="eastAsia"/>
+              </w:rPr>
+            </w:pPr>
+            <w:r>
+              <w:rPr>
+                <w:rFonts w:hint="eastAsia"/>
+              </w:rPr>
+              <w:t>n</w:t>
+            </w:r>
+            <w:r>
+              <w:t>ickName</w:t>
             </w:r>
           </w:p>
         </w:tc>
@@ -9243,12 +9267,15 @@
           <w:p>
             <w:pPr>
               <w:jc w:val="center"/>
-            </w:pPr>
-            <w:r>
-              <w:rPr>
-                <w:rFonts w:hint="eastAsia"/>
-              </w:rPr>
-              <w:t>游客邮箱</w:t>
+              <w:rPr>
+                <w:rFonts w:hint="eastAsia"/>
+              </w:rPr>
+            </w:pPr>
+            <w:r>
+              <w:rPr>
+                <w:rFonts w:hint="eastAsia"/>
+              </w:rPr>
+              <w:t>游客昵称</w:t>
             </w:r>
           </w:p>
         </w:tc>
@@ -9261,7 +9288,13 @@
               <w:jc w:val="center"/>
             </w:pPr>
             <w:r>
-              <w:t>varchar</w:t>
+              <w:rPr>
+                <w:rFonts w:hint="eastAsia"/>
+              </w:rPr>
+              <w:t>v</w:t>
+            </w:r>
+            <w:r>
+              <w:t>archar</w:t>
             </w:r>
           </w:p>
         </w:tc>
@@ -9272,6 +9305,9 @@
           <w:p>
             <w:pPr>
               <w:jc w:val="center"/>
+              <w:rPr>
+                <w:rFonts w:hint="eastAsia"/>
+              </w:rPr>
             </w:pPr>
             <w:r>
               <w:rPr>
@@ -9280,7 +9316,7 @@
               <w:t>2</w:t>
             </w:r>
             <w:r>
-              <w:t>0</w:t>
+              <w:t>5</w:t>
             </w:r>
           </w:p>
         </w:tc>
@@ -9291,6 +9327,9 @@
           <w:p>
             <w:pPr>
               <w:jc w:val="center"/>
+              <w:rPr>
+                <w:rFonts w:hint="eastAsia"/>
+              </w:rPr>
             </w:pPr>
             <w:r>
               <w:rPr>
@@ -9307,6 +9346,9 @@
           <w:p>
             <w:pPr>
               <w:jc w:val="center"/>
+              <w:rPr>
+                <w:rFonts w:hint="eastAsia"/>
+              </w:rPr>
             </w:pPr>
             <w:r>
               <w:rPr>
@@ -9327,6 +9369,107 @@
               <w:jc w:val="center"/>
             </w:pPr>
             <w:r>
+              <w:rPr>
+                <w:rFonts w:hint="eastAsia"/>
+              </w:rPr>
+              <w:t>m</w:t>
+            </w:r>
+            <w:r>
+              <w:t>ail</w:t>
+            </w:r>
+          </w:p>
+        </w:tc>
+        <w:tc>
+          <w:tcPr>
+            <w:tcW w:w="1854" w:type="dxa"/>
+          </w:tcPr>
+          <w:p>
+            <w:pPr>
+              <w:jc w:val="center"/>
+            </w:pPr>
+            <w:r>
+              <w:rPr>
+                <w:rFonts w:hint="eastAsia"/>
+              </w:rPr>
+              <w:t>游客邮箱</w:t>
+            </w:r>
+          </w:p>
+        </w:tc>
+        <w:tc>
+          <w:tcPr>
+            <w:tcW w:w="1596" w:type="dxa"/>
+          </w:tcPr>
+          <w:p>
+            <w:pPr>
+              <w:jc w:val="center"/>
+            </w:pPr>
+            <w:r>
+              <w:t>varchar</w:t>
+            </w:r>
+          </w:p>
+        </w:tc>
+        <w:tc>
+          <w:tcPr>
+            <w:tcW w:w="1134" w:type="dxa"/>
+          </w:tcPr>
+          <w:p>
+            <w:pPr>
+              <w:jc w:val="center"/>
+            </w:pPr>
+            <w:r>
+              <w:rPr>
+                <w:rFonts w:hint="eastAsia"/>
+              </w:rPr>
+              <w:t>2</w:t>
+            </w:r>
+            <w:r>
+              <w:t>0</w:t>
+            </w:r>
+          </w:p>
+        </w:tc>
+        <w:tc>
+          <w:tcPr>
+            <w:tcW w:w="1559" w:type="dxa"/>
+          </w:tcPr>
+          <w:p>
+            <w:pPr>
+              <w:jc w:val="center"/>
+            </w:pPr>
+            <w:r>
+              <w:rPr>
+                <w:rFonts w:hint="eastAsia"/>
+              </w:rPr>
+              <w:t>否</w:t>
+            </w:r>
+          </w:p>
+        </w:tc>
+        <w:tc>
+          <w:tcPr>
+            <w:tcW w:w="1276" w:type="dxa"/>
+          </w:tcPr>
+          <w:p>
+            <w:pPr>
+              <w:jc w:val="center"/>
+            </w:pPr>
+            <w:r>
+              <w:rPr>
+                <w:rFonts w:hint="eastAsia"/>
+              </w:rPr>
+              <w:t>否</w:t>
+            </w:r>
+          </w:p>
+        </w:tc>
+      </w:tr>
+      <w:tr>
+        <w:tc>
+          <w:tcPr>
+            <w:tcW w:w="1370" w:type="dxa"/>
+          </w:tcPr>
+          <w:p>
+            <w:pPr>
+              <w:jc w:val="center"/>
+            </w:pPr>
+            <w:r>
               <w:t>content</w:t>
             </w:r>
           </w:p>
@@ -9339,6 +9482,12 @@
             <w:pPr>
               <w:jc w:val="center"/>
             </w:pPr>
+            <w:r>
+              <w:rPr>
+                <w:rFonts w:hint="eastAsia"/>
+              </w:rPr>
+              <w:t>反</w:t>
+            </w:r>
             <w:r>
               <w:rPr>
                 <w:rFonts w:hint="eastAsia"/>
@@ -9736,6 +9885,13 @@
     </w:tbl>
     <w:p/>
     <w:p/>
+    <w:p>
+      <w:pPr>
+        <w:rPr>
+          <w:rFonts w:hint="eastAsia"/>
+        </w:rPr>
+      </w:pPr>
+    </w:p>
     <w:p/>
     <w:p>
       <w:pPr>
@@ -9785,7 +9941,6 @@
               <w:rPr>
                 <w:rFonts w:hint="eastAsia"/>
               </w:rPr>
-              <w:lastRenderedPageBreak/>
               <w:t>列名</w:t>
             </w:r>
           </w:p>
